--- a/Patch/@PatchLog.docx
+++ b/Patch/@PatchLog.docx
@@ -30,6 +30,15 @@
       <w:r>
         <w:t>kata Keterangan diganti dengan kata Spesifikasi</w:t>
       </w:r>
+      <w:r>
+        <w:t xml:space="preserve"> - </w:t>
+      </w:r>
+      <w:r>
+        <w:rPr>
+          <w:color w:val="FF0000"/>
+        </w:rPr>
+        <w:t>done</w:t>
+      </w:r>
     </w:p>
     <w:p>
       <w:pPr>
@@ -48,6 +57,15 @@
       <w:r>
         <w:t>Status Garansi</w:t>
       </w:r>
+      <w:r>
+        <w:t xml:space="preserve"> - </w:t>
+      </w:r>
+      <w:r>
+        <w:rPr>
+          <w:color w:val="FF0000"/>
+        </w:rPr>
+        <w:t>done</w:t>
+      </w:r>
     </w:p>
     <w:p>
       <w:pPr>
@@ -60,6 +78,15 @@
       <w:r>
         <w:t>Ketersediaan barang, buat pilihan Ready dan Indent, pada pilihan indent ditampilkan kolom lama indent</w:t>
       </w:r>
+      <w:r>
+        <w:t xml:space="preserve"> - </w:t>
+      </w:r>
+      <w:r>
+        <w:rPr>
+          <w:color w:val="FF0000"/>
+        </w:rPr>
+        <w:t>done</w:t>
+      </w:r>
     </w:p>
     <w:p>
       <w:pPr>
@@ -81,6 +108,15 @@
       <w:r>
         <w:t>di data vendor belum terisi</w:t>
       </w:r>
+      <w:r>
+        <w:t xml:space="preserve"> – </w:t>
+      </w:r>
+      <w:r>
+        <w:rPr>
+          <w:color w:val="FF0000"/>
+        </w:rPr>
+        <w:t>done</w:t>
+      </w:r>
     </w:p>
     <w:p>
       <w:pPr>
@@ -111,6 +147,18 @@
       <w:r>
         <w:t>Pada menu (IDP) Inquery Data Device Price, pada kolom no.penawaran bisa di click info OIP</w:t>
       </w:r>
+      <w:r>
+        <w:t xml:space="preserve"> </w:t>
+      </w:r>
+      <w:r>
+        <w:t xml:space="preserve">- </w:t>
+      </w:r>
+      <w:r>
+        <w:rPr>
+          <w:color w:val="FF0000"/>
+        </w:rPr>
+        <w:t>done</w:t>
+      </w:r>
     </w:p>
     <w:p>
       <w:pPr>
@@ -122,6 +170,15 @@
       </w:pPr>
       <w:r>
         <w:t>Pada menu Vendor di operation data hrs diisi lengkap atau mandatory</w:t>
+      </w:r>
+      <w:r>
+        <w:t xml:space="preserve">  - </w:t>
+      </w:r>
+      <w:r>
+        <w:rPr>
+          <w:color w:val="FF0000"/>
+        </w:rPr>
+        <w:t>done</w:t>
       </w:r>
     </w:p>
     <w:p>

--- a/Patch/@PatchLog.docx
+++ b/Patch/@PatchLog.docx
@@ -58,7 +58,16 @@
         <w:t>Status Garansi</w:t>
       </w:r>
       <w:r>
-        <w:t xml:space="preserve"> - </w:t>
+        <w:t>, dimana disebutkan lamanya garansi dan muncul di surat penawaran dibawah note barang</w:t>
+      </w:r>
+      <w:r>
+        <w:t xml:space="preserve"> dan muncul juga di invoice</w:t>
+      </w:r>
+      <w:r>
+        <w:t xml:space="preserve"> </w:t>
+      </w:r>
+      <w:r>
+        <w:t xml:space="preserve">- </w:t>
       </w:r>
       <w:r>
         <w:rPr>
@@ -79,7 +88,22 @@
         <w:t>Ketersediaan barang, buat pilihan Ready dan Indent, pada pilihan indent ditampilkan kolom lama indent</w:t>
       </w:r>
       <w:r>
-        <w:t xml:space="preserve"> - </w:t>
+        <w:t xml:space="preserve"> </w:t>
+      </w:r>
+      <w:r>
+        <w:t xml:space="preserve">, dan muncul di surat penawaran dibawah note barang </w:t>
+      </w:r>
+      <w:r>
+        <w:t>tapi tidak muncul diinvoice</w:t>
+      </w:r>
+      <w:r>
+        <w:t xml:space="preserve"> </w:t>
+      </w:r>
+      <w:r>
+        <w:t>-</w:t>
+      </w:r>
+      <w:r>
+        <w:t xml:space="preserve"> </w:t>
       </w:r>
       <w:r>
         <w:rPr>
@@ -148,10 +172,7 @@
         <w:t>Pada menu (IDP) Inquery Data Device Price, pada kolom no.penawaran bisa di click info OIP</w:t>
       </w:r>
       <w:r>
-        <w:t xml:space="preserve"> </w:t>
-      </w:r>
-      <w:r>
-        <w:t xml:space="preserve">- </w:t>
+        <w:t xml:space="preserve"> - </w:t>
       </w:r>
       <w:r>
         <w:rPr>
@@ -191,6 +212,21 @@
       </w:pPr>
       <w:r>
         <w:t>Dibuatkan menu proforma invoice service</w:t>
+      </w:r>
+      <w:r>
+        <w:t xml:space="preserve"> </w:t>
+      </w:r>
+      <w:r>
+        <w:t xml:space="preserve">- </w:t>
+      </w:r>
+      <w:r>
+        <w:rPr>
+          <w:color w:val="FF0000"/>
+        </w:rPr>
+        <w:t>done</w:t>
+      </w:r>
+      <w:r>
+        <w:t xml:space="preserve"> </w:t>
       </w:r>
     </w:p>
     <w:sectPr>

--- a/Patch/@PatchLog.docx
+++ b/Patch/@PatchLog.docx
@@ -159,18 +159,6 @@
       <w:r>
         <w:t>ke konfirmasi</w:t>
       </w:r>
-    </w:p>
-    <w:p>
-      <w:pPr>
-        <w:pStyle w:val="ListParagraph"/>
-        <w:numPr>
-          <w:ilvl w:val="0"/>
-          <w:numId w:val="1"/>
-        </w:numPr>
-      </w:pPr>
-      <w:r>
-        <w:t>Pada menu (IDP) Inquery Data Device Price, pada kolom no.penawaran bisa di click info OIP</w:t>
-      </w:r>
       <w:r>
         <w:t xml:space="preserve"> - </w:t>
       </w:r>
@@ -190,10 +178,10 @@
         </w:numPr>
       </w:pPr>
       <w:r>
-        <w:t>Pada menu Vendor di operation data hrs diisi lengkap atau mandatory</w:t>
-      </w:r>
-      <w:r>
-        <w:t xml:space="preserve">  - </w:t>
+        <w:t>Pada menu (IDP) Inquery Data Device Price, pada kolom no.penawaran bisa di click info OIP</w:t>
+      </w:r>
+      <w:r>
+        <w:t xml:space="preserve"> - </w:t>
       </w:r>
       <w:r>
         <w:rPr>
@@ -211,13 +199,10 @@
         </w:numPr>
       </w:pPr>
       <w:r>
-        <w:t>Dibuatkan menu proforma invoice service</w:t>
-      </w:r>
-      <w:r>
-        <w:t xml:space="preserve"> </w:t>
-      </w:r>
-      <w:r>
-        <w:t xml:space="preserve">- </w:t>
+        <w:t>Pada menu Vendor di operation data hrs diisi lengkap atau mandatory</w:t>
+      </w:r>
+      <w:r>
+        <w:t xml:space="preserve">  - </w:t>
       </w:r>
       <w:r>
         <w:rPr>
@@ -225,9 +210,144 @@
         </w:rPr>
         <w:t>done</w:t>
       </w:r>
+    </w:p>
+    <w:p>
+      <w:pPr>
+        <w:pStyle w:val="ListParagraph"/>
+        <w:numPr>
+          <w:ilvl w:val="0"/>
+          <w:numId w:val="1"/>
+        </w:numPr>
+      </w:pPr>
+      <w:r>
+        <w:t>Dibuatkan menu proforma invoice service</w:t>
+      </w:r>
+      <w:r>
+        <w:t xml:space="preserve"> - </w:t>
+      </w:r>
+      <w:r>
+        <w:rPr>
+          <w:color w:val="FF0000"/>
+        </w:rPr>
+        <w:t>done</w:t>
+      </w:r>
       <w:r>
         <w:t xml:space="preserve"> </w:t>
       </w:r>
+    </w:p>
+    <w:p>
+      <w:pPr>
+        <w:pStyle w:val="ListParagraph"/>
+        <w:numPr>
+          <w:ilvl w:val="0"/>
+          <w:numId w:val="1"/>
+        </w:numPr>
+      </w:pPr>
+      <w:r>
+        <w:t xml:space="preserve">Proforma invoice </w:t>
+      </w:r>
+      <w:r>
+        <w:t xml:space="preserve">sales </w:t>
+      </w:r>
+      <w:r>
+        <w:t>keterangan produk ga muncul saat di cetak</w:t>
+      </w:r>
+      <w:r>
+        <w:t xml:space="preserve"> - </w:t>
+      </w:r>
+      <w:r>
+        <w:rPr>
+          <w:color w:val="FF0000"/>
+        </w:rPr>
+        <w:t>done</w:t>
+      </w:r>
+    </w:p>
+    <w:p>
+      <w:pPr>
+        <w:pStyle w:val="ListParagraph"/>
+        <w:numPr>
+          <w:ilvl w:val="0"/>
+          <w:numId w:val="1"/>
+        </w:numPr>
+      </w:pPr>
+      <w:r>
+        <w:t>Log flow di penjualan ataupun service ditambahkan setelah status penawaran selesai dilanjutkan 4 langkah status di invoice (invoice tercetak, barang terkirim, dokumen diterima/balik, invoice terbayar)</w:t>
+      </w:r>
+      <w:r>
+        <w:t xml:space="preserve"> </w:t>
+      </w:r>
+      <w:r>
+        <w:t>–</w:t>
+      </w:r>
+      <w:r>
+        <w:t xml:space="preserve"> </w:t>
+      </w:r>
+      <w:r>
+        <w:rPr>
+          <w:color w:val="FF0000"/>
+        </w:rPr>
+        <w:t>done</w:t>
+      </w:r>
+      <w:r>
+        <w:rPr>
+          <w:color w:val="FF0000"/>
+        </w:rPr>
+        <w:t xml:space="preserve"> (unpublish)</w:t>
+      </w:r>
+    </w:p>
+    <w:p>
+      <w:pPr>
+        <w:pStyle w:val="ListParagraph"/>
+        <w:numPr>
+          <w:ilvl w:val="0"/>
+          <w:numId w:val="1"/>
+        </w:numPr>
+      </w:pPr>
+      <w:r>
+        <w:t>Status penawaran ubah penawaran status mundur ke belakang tanpa melihat jam efektive transaksi</w:t>
+      </w:r>
+      <w:r>
+        <w:t xml:space="preserve"> </w:t>
+      </w:r>
+      <w:r>
+        <w:t xml:space="preserve"> - </w:t>
+      </w:r>
+      <w:r>
+        <w:rPr>
+          <w:color w:val="FF0000"/>
+        </w:rPr>
+        <w:t>done</w:t>
+      </w:r>
+    </w:p>
+    <w:p>
+      <w:pPr>
+        <w:pStyle w:val="ListParagraph"/>
+        <w:numPr>
+          <w:ilvl w:val="0"/>
+          <w:numId w:val="1"/>
+        </w:numPr>
+      </w:pPr>
+      <w:r>
+        <w:t>Menu Tracking penjualan dihapus karena marketing sudah bisa buka meni OIP</w:t>
+      </w:r>
+      <w:r>
+        <w:t xml:space="preserve"> - </w:t>
+      </w:r>
+      <w:r>
+        <w:rPr>
+          <w:color w:val="FF0000"/>
+        </w:rPr>
+        <w:t>done</w:t>
+      </w:r>
+    </w:p>
+    <w:p>
+      <w:pPr>
+        <w:pStyle w:val="ListParagraph"/>
+        <w:numPr>
+          <w:ilvl w:val="0"/>
+          <w:numId w:val="1"/>
+        </w:numPr>
+      </w:pPr>
     </w:p>
     <w:sectPr>
       <w:pgSz w:w="12240" w:h="15840"/>

--- a/Patch/@PatchLog.docx
+++ b/Patch/@PatchLog.docx
@@ -1,6 +1,6 @@
 
 <file path=word/document.xml><?xml version="1.0" encoding="utf-8"?>
-<w:document xmlns:wpc="http://schemas.microsoft.com/office/word/2010/wordprocessingCanvas" xmlns:cx="http://schemas.microsoft.com/office/drawing/2014/chartex" xmlns:cx1="http://schemas.microsoft.com/office/drawing/2015/9/8/chartex" xmlns:cx2="http://schemas.microsoft.com/office/drawing/2015/10/21/chartex" xmlns:cx3="http://schemas.microsoft.com/office/drawing/2016/5/9/chartex" xmlns:cx4="http://schemas.microsoft.com/office/drawing/2016/5/10/chartex" xmlns:cx5="http://schemas.microsoft.com/office/drawing/2016/5/11/chartex" xmlns:cx6="http://schemas.microsoft.com/office/drawing/2016/5/12/chartex" xmlns:cx7="http://schemas.microsoft.com/office/drawing/2016/5/13/chartex" xmlns:cx8="http://schemas.microsoft.com/office/drawing/2016/5/14/chartex" xmlns:mc="http://schemas.openxmlformats.org/markup-compatibility/2006" xmlns:aink="http://schemas.microsoft.com/office/drawing/2016/ink" xmlns:am3d="http://schemas.microsoft.com/office/drawing/2017/model3d" xmlns:o="urn:schemas-microsoft-com:office:office" xmlns:oel="http://schemas.microsoft.com/office/2019/extlst" xmlns:r="http://schemas.openxmlformats.org/officeDocument/2006/relationships" xmlns:m="http://schemas.openxmlformats.org/officeDocument/2006/math" xmlns:v="urn:schemas-microsoft-com:vml" xmlns:wp14="http://schemas.microsoft.com/office/word/2010/wordprocessingDrawing" xmlns:wp="http://schemas.openxmlformats.org/drawingml/2006/wordprocessingDrawing" xmlns:w10="urn:schemas-microsoft-com:office:word" xmlns:w="http://schemas.openxmlformats.org/wordprocessingml/2006/main" xmlns:w14="http://schemas.microsoft.com/office/word/2010/wordml" xmlns:w15="http://schemas.microsoft.com/office/word/2012/wordml" xmlns:w16cex="http://schemas.microsoft.com/office/word/2018/wordml/cex" xmlns:w16cid="http://schemas.microsoft.com/office/word/2016/wordml/cid" xmlns:w16="http://schemas.microsoft.com/office/word/2018/wordml" xmlns:w16du="http://schemas.microsoft.com/office/word/2023/wordml/word16du" xmlns:w16sdtdh="http://schemas.microsoft.com/office/word/2020/wordml/sdtdatahash" xmlns:w16se="http://schemas.microsoft.com/office/word/2015/wordml/symex" xmlns:wpg="http://schemas.microsoft.com/office/word/2010/wordprocessingGroup" xmlns:wpi="http://schemas.microsoft.com/office/word/2010/wordprocessingInk" xmlns:wne="http://schemas.microsoft.com/office/word/2006/wordml" xmlns:wps="http://schemas.microsoft.com/office/word/2010/wordprocessingShape" mc:Ignorable="w14 w15 w16se w16cid w16 w16cex w16sdtdh w16du wp14">
+<w:document xmlns:wpc="http://schemas.microsoft.com/office/word/2010/wordprocessingCanvas" xmlns:cx="http://schemas.microsoft.com/office/drawing/2014/chartex" xmlns:cx1="http://schemas.microsoft.com/office/drawing/2015/9/8/chartex" xmlns:cx2="http://schemas.microsoft.com/office/drawing/2015/10/21/chartex" xmlns:cx3="http://schemas.microsoft.com/office/drawing/2016/5/9/chartex" xmlns:cx4="http://schemas.microsoft.com/office/drawing/2016/5/10/chartex" xmlns:cx5="http://schemas.microsoft.com/office/drawing/2016/5/11/chartex" xmlns:cx6="http://schemas.microsoft.com/office/drawing/2016/5/12/chartex" xmlns:cx7="http://schemas.microsoft.com/office/drawing/2016/5/13/chartex" xmlns:cx8="http://schemas.microsoft.com/office/drawing/2016/5/14/chartex" xmlns:mc="http://schemas.openxmlformats.org/markup-compatibility/2006" xmlns:aink="http://schemas.microsoft.com/office/drawing/2016/ink" xmlns:am3d="http://schemas.microsoft.com/office/drawing/2017/model3d" xmlns:o="urn:schemas-microsoft-com:office:office" xmlns:oel="http://schemas.microsoft.com/office/2019/extlst" xmlns:r="http://schemas.openxmlformats.org/officeDocument/2006/relationships" xmlns:m="http://schemas.openxmlformats.org/officeDocument/2006/math" xmlns:v="urn:schemas-microsoft-com:vml" xmlns:wp14="http://schemas.microsoft.com/office/word/2010/wordprocessingDrawing" xmlns:wp="http://schemas.openxmlformats.org/drawingml/2006/wordprocessingDrawing" xmlns:w10="urn:schemas-microsoft-com:office:word" xmlns:w="http://schemas.openxmlformats.org/wordprocessingml/2006/main" xmlns:w14="http://schemas.microsoft.com/office/word/2010/wordml" xmlns:w15="http://schemas.microsoft.com/office/word/2012/wordml" xmlns:w16cex="http://schemas.microsoft.com/office/word/2018/wordml/cex" xmlns:w16cid="http://schemas.microsoft.com/office/word/2016/wordml/cid" xmlns:w16="http://schemas.microsoft.com/office/word/2018/wordml" xmlns:w16du="http://schemas.microsoft.com/office/word/2023/wordml/word16du" xmlns:w16sdtdh="http://schemas.microsoft.com/office/word/2020/wordml/sdtdatahash" xmlns:w16sdtfl="http://schemas.microsoft.com/office/word/2024/wordml/sdtformatlock" xmlns:w16se="http://schemas.microsoft.com/office/word/2015/wordml/symex" xmlns:wpg="http://schemas.microsoft.com/office/word/2010/wordprocessingGroup" xmlns:wpi="http://schemas.microsoft.com/office/word/2010/wordprocessingInk" xmlns:wne="http://schemas.microsoft.com/office/word/2006/wordml" xmlns:wps="http://schemas.microsoft.com/office/word/2010/wordprocessingShape" mc:Ignorable="w14 w15 w16se w16cid w16 w16cex w16sdtdh w16sdtfl w16du wp14">
   <w:body>
     <w:p>
       <w:r>
@@ -288,12 +288,6 @@
         </w:rPr>
         <w:t>done</w:t>
       </w:r>
-      <w:r>
-        <w:rPr>
-          <w:color w:val="FF0000"/>
-        </w:rPr>
-        <w:t xml:space="preserve"> (unpublish)</w:t>
-      </w:r>
     </w:p>
     <w:p>
       <w:pPr>
@@ -307,10 +301,7 @@
         <w:t>Status penawaran ubah penawaran status mundur ke belakang tanpa melihat jam efektive transaksi</w:t>
       </w:r>
       <w:r>
-        <w:t xml:space="preserve"> </w:t>
-      </w:r>
-      <w:r>
-        <w:t xml:space="preserve"> - </w:t>
+        <w:t xml:space="preserve">  - </w:t>
       </w:r>
       <w:r>
         <w:rPr>
@@ -347,6 +338,269 @@
           <w:ilvl w:val="0"/>
           <w:numId w:val="1"/>
         </w:numPr>
+      </w:pPr>
+      <w:r>
+        <w:t>Marketing bisa buka menu TSB(menu entri service barang) tidak bisa, dibuatkan menu inquery service barang</w:t>
+      </w:r>
+    </w:p>
+    <w:p>
+      <w:pPr>
+        <w:pStyle w:val="ListParagraph"/>
+        <w:numPr>
+          <w:ilvl w:val="0"/>
+          <w:numId w:val="1"/>
+        </w:numPr>
+      </w:pPr>
+      <w:r>
+        <w:t>Customer yang tidak terfollowup selama 6 bulan akan ditautkan ke marketing lain</w:t>
+      </w:r>
+    </w:p>
+    <w:p>
+      <w:pPr>
+        <w:pStyle w:val="ListParagraph"/>
+        <w:numPr>
+          <w:ilvl w:val="0"/>
+          <w:numId w:val="1"/>
+        </w:numPr>
+      </w:pPr>
+      <w:r>
+        <w:t>Generate data invoice untuk bisa diupload ke cortex</w:t>
+      </w:r>
+      <w:r>
+        <w:t xml:space="preserve"> - </w:t>
+      </w:r>
+      <w:r>
+        <w:rPr>
+          <w:color w:val="FF0000"/>
+        </w:rPr>
+        <w:t>done</w:t>
+      </w:r>
+    </w:p>
+    <w:p>
+      <w:pPr>
+        <w:pStyle w:val="ListParagraph"/>
+        <w:numPr>
+          <w:ilvl w:val="0"/>
+          <w:numId w:val="1"/>
+        </w:numPr>
+      </w:pPr>
+      <w:r>
+        <w:t>Ditambahkan 1 flow lagi antara menu marketing konfirmasi dan operation proses, dimana menu ini ada konfirmasi dari finance bahwa benar transaksi penawaran tersebut telah valid, list check konfirmasi lagi dengan bagian finance</w:t>
+      </w:r>
+    </w:p>
+    <w:p>
+      <w:pPr>
+        <w:pStyle w:val="ListParagraph"/>
+        <w:numPr>
+          <w:ilvl w:val="0"/>
+          <w:numId w:val="1"/>
+        </w:numPr>
+      </w:pPr>
+      <w:r>
+        <w:t>Ditambahkan nilai DP di invoice</w:t>
+      </w:r>
+      <w:r>
+        <w:t xml:space="preserve"> sebagai pengurang dari nilai tagihan yang harus dibayar</w:t>
+      </w:r>
+    </w:p>
+    <w:p>
+      <w:pPr>
+        <w:pStyle w:val="ListParagraph"/>
+        <w:numPr>
+          <w:ilvl w:val="0"/>
+          <w:numId w:val="1"/>
+        </w:numPr>
+      </w:pPr>
+      <w:r>
+        <w:t>Ditambahkan potongan admin, potongan pph 23 di invoicce</w:t>
+      </w:r>
+    </w:p>
+    <w:p>
+      <w:pPr>
+        <w:pStyle w:val="ListParagraph"/>
+        <w:numPr>
+          <w:ilvl w:val="0"/>
+          <w:numId w:val="1"/>
+        </w:numPr>
+      </w:pPr>
+      <w:r>
+        <w:t>Report invoice</w:t>
+      </w:r>
+    </w:p>
+    <w:p>
+      <w:pPr>
+        <w:pStyle w:val="ListParagraph"/>
+        <w:numPr>
+          <w:ilvl w:val="0"/>
+          <w:numId w:val="1"/>
+        </w:numPr>
+      </w:pPr>
+      <w:r>
+        <w:t>Menu update data customer di marketing menjadi bagian dari menu di finance dan ditambakan info PIC finance dari customernya</w:t>
+      </w:r>
+      <w:r>
+        <w:t xml:space="preserve"> </w:t>
+      </w:r>
+      <w:r>
+        <w:t xml:space="preserve">- </w:t>
+      </w:r>
+      <w:r>
+        <w:rPr>
+          <w:color w:val="FF0000"/>
+        </w:rPr>
+        <w:t>done</w:t>
+      </w:r>
+    </w:p>
+    <w:p>
+      <w:pPr>
+        <w:pStyle w:val="ListParagraph"/>
+        <w:numPr>
+          <w:ilvl w:val="0"/>
+          <w:numId w:val="1"/>
+        </w:numPr>
+      </w:pPr>
+      <w:r>
+        <w:t>Di menu invoice ada cetak DO, ditambahkan feature user bisa memilih barang apa saja yang akan dikirim</w:t>
+      </w:r>
+    </w:p>
+    <w:p>
+      <w:pPr>
+        <w:pStyle w:val="ListParagraph"/>
+        <w:numPr>
+          <w:ilvl w:val="0"/>
+          <w:numId w:val="1"/>
+        </w:numPr>
+      </w:pPr>
+      <w:r>
+        <w:t>Input SN dengan menggunakan barcode</w:t>
+      </w:r>
+    </w:p>
+    <w:p>
+      <w:pPr>
+        <w:pStyle w:val="ListParagraph"/>
+        <w:numPr>
+          <w:ilvl w:val="0"/>
+          <w:numId w:val="1"/>
+        </w:numPr>
+      </w:pPr>
+      <w:r>
+        <w:t>laporan jumlah device yang di input oleh purchasing, berdasarkan creator ID dan nama device yang di input, tujuannya untuk mengukur brp banyak device yang di input oleh purchasing dalam periode tertentu</w:t>
+      </w:r>
+    </w:p>
+    <w:p>
+      <w:pPr>
+        <w:pStyle w:val="ListParagraph"/>
+        <w:numPr>
+          <w:ilvl w:val="0"/>
+          <w:numId w:val="1"/>
+        </w:numPr>
+      </w:pPr>
+      <w:r>
+        <w:t>menu proses penjualan</w:t>
+      </w:r>
+      <w:r>
+        <w:br/>
+      </w:r>
+      <w:r>
+        <w:t>-status diupdate menjadi: batal, proses, pengecekan</w:t>
+      </w:r>
+      <w:r>
+        <w:br/>
+      </w:r>
+      <w:r>
+        <w:t>-edit device: ditambahkan field status belanja dan note belanja</w:t>
+      </w:r>
+      <w:r>
+        <w:br/>
+      </w:r>
+      <w:r>
+        <w:t>-tanggal pemindahan dari konfirmasi ke proses adalah tanggal awal proses pemesanan</w:t>
+      </w:r>
+    </w:p>
+    <w:p>
+      <w:pPr>
+        <w:pStyle w:val="ListParagraph"/>
+        <w:numPr>
+          <w:ilvl w:val="0"/>
+          <w:numId w:val="1"/>
+        </w:numPr>
+      </w:pPr>
+      <w:r>
+        <w:t>buat report dengan nama report postpone yang mana filternya adalah tanggal pindah dari konfirmasi ke proses dan status pemesanannya false</w:t>
+      </w:r>
+    </w:p>
+    <w:p>
+      <w:pPr>
+        <w:pStyle w:val="ListParagraph"/>
+        <w:numPr>
+          <w:ilvl w:val="0"/>
+          <w:numId w:val="1"/>
+        </w:numPr>
+      </w:pPr>
+      <w:r>
+        <w:t>lock transaksi</w:t>
+      </w:r>
+      <w:r>
+        <w:br/>
+      </w:r>
+      <w:r>
+        <w:t>marketing jam 4</w:t>
+      </w:r>
+      <w:r>
+        <w:br/>
+      </w:r>
+      <w:r>
+        <w:t>purchasing jam 4</w:t>
+      </w:r>
+      <w:r>
+        <w:br/>
+      </w:r>
+      <w:r>
+        <w:t>teknisi 5</w:t>
+      </w:r>
+    </w:p>
+    <w:p>
+      <w:pPr>
+        <w:pStyle w:val="ListParagraph"/>
+        <w:numPr>
+          <w:ilvl w:val="0"/>
+          <w:numId w:val="1"/>
+        </w:numPr>
+      </w:pPr>
+      <w:r>
+        <w:t>ditambahkan pada menu register ditambahkan status komplet input device</w:t>
+      </w:r>
+    </w:p>
+    <w:p>
+      <w:pPr>
+        <w:pStyle w:val="ListParagraph"/>
+        <w:numPr>
+          <w:ilvl w:val="0"/>
+          <w:numId w:val="1"/>
+        </w:numPr>
+      </w:pPr>
+      <w:r>
+        <w:t>menu OP</w:t>
+      </w:r>
+      <w:r>
+        <w:t>J</w:t>
+      </w:r>
+      <w:r>
+        <w:t xml:space="preserve"> ditambahkan kolom marketing, kolom tanggal ditambahkan jam</w:t>
+      </w:r>
+      <w:r>
+        <w:t xml:space="preserve"> - </w:t>
+      </w:r>
+      <w:r>
+        <w:rPr>
+          <w:color w:val="FF0000"/>
+        </w:rPr>
+        <w:t>done</w:t>
+      </w:r>
+    </w:p>
+    <w:p>
+      <w:pPr>
+        <w:pStyle w:val="ListParagraph"/>
       </w:pPr>
     </w:p>
     <w:sectPr>
@@ -360,7 +614,7 @@
 </file>
 
 <file path=word/numbering.xml><?xml version="1.0" encoding="utf-8"?>
-<w:numbering xmlns:wpc="http://schemas.microsoft.com/office/word/2010/wordprocessingCanvas" xmlns:cx="http://schemas.microsoft.com/office/drawing/2014/chartex" xmlns:cx1="http://schemas.microsoft.com/office/drawing/2015/9/8/chartex" xmlns:cx2="http://schemas.microsoft.com/office/drawing/2015/10/21/chartex" xmlns:cx3="http://schemas.microsoft.com/office/drawing/2016/5/9/chartex" xmlns:cx4="http://schemas.microsoft.com/office/drawing/2016/5/10/chartex" xmlns:cx5="http://schemas.microsoft.com/office/drawing/2016/5/11/chartex" xmlns:cx6="http://schemas.microsoft.com/office/drawing/2016/5/12/chartex" xmlns:cx7="http://schemas.microsoft.com/office/drawing/2016/5/13/chartex" xmlns:cx8="http://schemas.microsoft.com/office/drawing/2016/5/14/chartex" xmlns:mc="http://schemas.openxmlformats.org/markup-compatibility/2006" xmlns:aink="http://schemas.microsoft.com/office/drawing/2016/ink" xmlns:am3d="http://schemas.microsoft.com/office/drawing/2017/model3d" xmlns:o="urn:schemas-microsoft-com:office:office" xmlns:oel="http://schemas.microsoft.com/office/2019/extlst" xmlns:r="http://schemas.openxmlformats.org/officeDocument/2006/relationships" xmlns:m="http://schemas.openxmlformats.org/officeDocument/2006/math" xmlns:v="urn:schemas-microsoft-com:vml" xmlns:wp14="http://schemas.microsoft.com/office/word/2010/wordprocessingDrawing" xmlns:wp="http://schemas.openxmlformats.org/drawingml/2006/wordprocessingDrawing" xmlns:w10="urn:schemas-microsoft-com:office:word" xmlns:w="http://schemas.openxmlformats.org/wordprocessingml/2006/main" xmlns:w14="http://schemas.microsoft.com/office/word/2010/wordml" xmlns:w15="http://schemas.microsoft.com/office/word/2012/wordml" xmlns:w16cex="http://schemas.microsoft.com/office/word/2018/wordml/cex" xmlns:w16cid="http://schemas.microsoft.com/office/word/2016/wordml/cid" xmlns:w16="http://schemas.microsoft.com/office/word/2018/wordml" xmlns:w16du="http://schemas.microsoft.com/office/word/2023/wordml/word16du" xmlns:w16sdtdh="http://schemas.microsoft.com/office/word/2020/wordml/sdtdatahash" xmlns:w16se="http://schemas.microsoft.com/office/word/2015/wordml/symex" xmlns:wpg="http://schemas.microsoft.com/office/word/2010/wordprocessingGroup" xmlns:wpi="http://schemas.microsoft.com/office/word/2010/wordprocessingInk" xmlns:wne="http://schemas.microsoft.com/office/word/2006/wordml" xmlns:wps="http://schemas.microsoft.com/office/word/2010/wordprocessingShape" mc:Ignorable="w14 w15 w16se w16cid w16 w16cex w16sdtdh w16du wp14">
+<w:numbering xmlns:wpc="http://schemas.microsoft.com/office/word/2010/wordprocessingCanvas" xmlns:cx="http://schemas.microsoft.com/office/drawing/2014/chartex" xmlns:cx1="http://schemas.microsoft.com/office/drawing/2015/9/8/chartex" xmlns:cx2="http://schemas.microsoft.com/office/drawing/2015/10/21/chartex" xmlns:cx3="http://schemas.microsoft.com/office/drawing/2016/5/9/chartex" xmlns:cx4="http://schemas.microsoft.com/office/drawing/2016/5/10/chartex" xmlns:cx5="http://schemas.microsoft.com/office/drawing/2016/5/11/chartex" xmlns:cx6="http://schemas.microsoft.com/office/drawing/2016/5/12/chartex" xmlns:cx7="http://schemas.microsoft.com/office/drawing/2016/5/13/chartex" xmlns:cx8="http://schemas.microsoft.com/office/drawing/2016/5/14/chartex" xmlns:mc="http://schemas.openxmlformats.org/markup-compatibility/2006" xmlns:aink="http://schemas.microsoft.com/office/drawing/2016/ink" xmlns:am3d="http://schemas.microsoft.com/office/drawing/2017/model3d" xmlns:o="urn:schemas-microsoft-com:office:office" xmlns:oel="http://schemas.microsoft.com/office/2019/extlst" xmlns:r="http://schemas.openxmlformats.org/officeDocument/2006/relationships" xmlns:m="http://schemas.openxmlformats.org/officeDocument/2006/math" xmlns:v="urn:schemas-microsoft-com:vml" xmlns:wp14="http://schemas.microsoft.com/office/word/2010/wordprocessingDrawing" xmlns:wp="http://schemas.openxmlformats.org/drawingml/2006/wordprocessingDrawing" xmlns:w10="urn:schemas-microsoft-com:office:word" xmlns:w="http://schemas.openxmlformats.org/wordprocessingml/2006/main" xmlns:w14="http://schemas.microsoft.com/office/word/2010/wordml" xmlns:w15="http://schemas.microsoft.com/office/word/2012/wordml" xmlns:w16cex="http://schemas.microsoft.com/office/word/2018/wordml/cex" xmlns:w16cid="http://schemas.microsoft.com/office/word/2016/wordml/cid" xmlns:w16="http://schemas.microsoft.com/office/word/2018/wordml" xmlns:w16du="http://schemas.microsoft.com/office/word/2023/wordml/word16du" xmlns:w16sdtdh="http://schemas.microsoft.com/office/word/2020/wordml/sdtdatahash" xmlns:w16sdtfl="http://schemas.microsoft.com/office/word/2024/wordml/sdtformatlock" xmlns:w16se="http://schemas.microsoft.com/office/word/2015/wordml/symex" xmlns:wpg="http://schemas.microsoft.com/office/word/2010/wordprocessingGroup" xmlns:wpi="http://schemas.microsoft.com/office/word/2010/wordprocessingInk" xmlns:wne="http://schemas.microsoft.com/office/word/2006/wordml" xmlns:wps="http://schemas.microsoft.com/office/word/2010/wordprocessingShape" mc:Ignorable="w14 w15 w16se w16cid w16 w16cex w16sdtdh w16sdtfl w16du wp14">
   <w:abstractNum w:abstractNumId="0" w15:restartNumberingAfterBreak="0">
     <w:nsid w:val="5FDD676C"/>
     <w:multiLevelType w:val="hybridMultilevel"/>
@@ -457,7 +711,7 @@
 </file>
 
 <file path=word/styles.xml><?xml version="1.0" encoding="utf-8"?>
-<w:styles xmlns:mc="http://schemas.openxmlformats.org/markup-compatibility/2006" xmlns:r="http://schemas.openxmlformats.org/officeDocument/2006/relationships" xmlns:w="http://schemas.openxmlformats.org/wordprocessingml/2006/main" xmlns:w14="http://schemas.microsoft.com/office/word/2010/wordml" xmlns:w15="http://schemas.microsoft.com/office/word/2012/wordml" xmlns:w16cex="http://schemas.microsoft.com/office/word/2018/wordml/cex" xmlns:w16cid="http://schemas.microsoft.com/office/word/2016/wordml/cid" xmlns:w16="http://schemas.microsoft.com/office/word/2018/wordml" xmlns:w16du="http://schemas.microsoft.com/office/word/2023/wordml/word16du" xmlns:w16sdtdh="http://schemas.microsoft.com/office/word/2020/wordml/sdtdatahash" xmlns:w16se="http://schemas.microsoft.com/office/word/2015/wordml/symex" mc:Ignorable="w14 w15 w16se w16cid w16 w16cex w16sdtdh w16du">
+<w:styles xmlns:mc="http://schemas.openxmlformats.org/markup-compatibility/2006" xmlns:r="http://schemas.openxmlformats.org/officeDocument/2006/relationships" xmlns:w="http://schemas.openxmlformats.org/wordprocessingml/2006/main" xmlns:w14="http://schemas.microsoft.com/office/word/2010/wordml" xmlns:w15="http://schemas.microsoft.com/office/word/2012/wordml" xmlns:w16cex="http://schemas.microsoft.com/office/word/2018/wordml/cex" xmlns:w16cid="http://schemas.microsoft.com/office/word/2016/wordml/cid" xmlns:w16="http://schemas.microsoft.com/office/word/2018/wordml" xmlns:w16du="http://schemas.microsoft.com/office/word/2023/wordml/word16du" xmlns:w16sdtdh="http://schemas.microsoft.com/office/word/2020/wordml/sdtdatahash" xmlns:w16sdtfl="http://schemas.microsoft.com/office/word/2024/wordml/sdtformatlock" xmlns:w16se="http://schemas.microsoft.com/office/word/2015/wordml/symex" mc:Ignorable="w14 w15 w16se w16cid w16 w16cex w16sdtdh w16sdtfl w16du">
   <w:docDefaults>
     <w:rPrDefault>
       <w:rPr>

--- a/Patch/@PatchLog.docx
+++ b/Patch/@PatchLog.docx
@@ -354,6 +354,15 @@
       <w:r>
         <w:t>Customer yang tidak terfollowup selama 6 bulan akan ditautkan ke marketing lain</w:t>
       </w:r>
+      <w:r>
+        <w:t xml:space="preserve"> - </w:t>
+      </w:r>
+      <w:r>
+        <w:rPr>
+          <w:color w:val="FF0000"/>
+        </w:rPr>
+        <w:t>done</w:t>
+      </w:r>
     </w:p>
     <w:p>
       <w:pPr>
@@ -385,7 +394,22 @@
         </w:numPr>
       </w:pPr>
       <w:r>
-        <w:t>Ditambahkan 1 flow lagi antara menu marketing konfirmasi dan operation proses, dimana menu ini ada konfirmasi dari finance bahwa benar transaksi penawaran tersebut telah valid, list check konfirmasi lagi dengan bagian finance</w:t>
+        <w:t>Ditambahkan 1 flow antara menu marketing konfirmasi dan operation proses</w:t>
+      </w:r>
+      <w:r>
+        <w:t xml:space="preserve"> di Finance</w:t>
+      </w:r>
+      <w:r>
+        <w:t xml:space="preserve">, dimana menu </w:t>
+      </w:r>
+      <w:r>
+        <w:t xml:space="preserve">fungsinya untuk memberikan validasi dari transaksi - </w:t>
+      </w:r>
+      <w:r>
+        <w:rPr>
+          <w:color w:val="FF0000"/>
+        </w:rPr>
+        <w:t>done</w:t>
       </w:r>
     </w:p>
     <w:p>
@@ -402,17 +426,44 @@
       <w:r>
         <w:t xml:space="preserve"> sebagai pengurang dari nilai tagihan yang harus dibayar</w:t>
       </w:r>
-    </w:p>
-    <w:p>
-      <w:pPr>
-        <w:pStyle w:val="ListParagraph"/>
-        <w:numPr>
-          <w:ilvl w:val="0"/>
-          <w:numId w:val="1"/>
-        </w:numPr>
-      </w:pPr>
-      <w:r>
-        <w:t>Ditambahkan potongan admin, potongan pph 23 di invoicce</w:t>
+      <w:r>
+        <w:t xml:space="preserve"> </w:t>
+      </w:r>
+      <w:r>
+        <w:t xml:space="preserve">- </w:t>
+      </w:r>
+      <w:r>
+        <w:rPr>
+          <w:color w:val="FF0000"/>
+        </w:rPr>
+        <w:t>done</w:t>
+      </w:r>
+    </w:p>
+    <w:p>
+      <w:pPr>
+        <w:pStyle w:val="ListParagraph"/>
+        <w:numPr>
+          <w:ilvl w:val="0"/>
+          <w:numId w:val="1"/>
+        </w:numPr>
+      </w:pPr>
+      <w:r>
+        <w:t>Ditambahkan potongan admin, potongan pph 23 di invoice</w:t>
+      </w:r>
+      <w:r>
+        <w:t>(sebagai info saja)</w:t>
+      </w:r>
+      <w:r>
+        <w:t xml:space="preserve"> </w:t>
+      </w:r>
+      <w:r>
+        <w:t xml:space="preserve">- </w:t>
+      </w:r>
+      <w:r>
+        <w:rPr>
+          <w:color w:val="FF0000"/>
+        </w:rPr>
+        <w:t>done</w:t>
       </w:r>
     </w:p>
     <w:p>
@@ -439,9 +490,195 @@
         <w:t>Menu update data customer di marketing menjadi bagian dari menu di finance dan ditambakan info PIC finance dari customernya</w:t>
       </w:r>
       <w:r>
+        <w:t xml:space="preserve"> - </w:t>
+      </w:r>
+      <w:r>
+        <w:rPr>
+          <w:color w:val="FF0000"/>
+        </w:rPr>
+        <w:t>done</w:t>
+      </w:r>
+    </w:p>
+    <w:p>
+      <w:pPr>
+        <w:pStyle w:val="ListParagraph"/>
+        <w:numPr>
+          <w:ilvl w:val="0"/>
+          <w:numId w:val="1"/>
+        </w:numPr>
+      </w:pPr>
+      <w:r>
+        <w:t>Di menu invoice ada cetak DO, ditambahkan feature user bisa memilih barang apa saja yang akan dikirim</w:t>
+      </w:r>
+    </w:p>
+    <w:p>
+      <w:pPr>
+        <w:pStyle w:val="ListParagraph"/>
+        <w:numPr>
+          <w:ilvl w:val="0"/>
+          <w:numId w:val="1"/>
+        </w:numPr>
+      </w:pPr>
+      <w:r>
+        <w:t>Input SN dengan menggunakan barcode</w:t>
+      </w:r>
+    </w:p>
+    <w:p>
+      <w:pPr>
+        <w:pStyle w:val="ListParagraph"/>
+        <w:numPr>
+          <w:ilvl w:val="0"/>
+          <w:numId w:val="1"/>
+        </w:numPr>
+      </w:pPr>
+      <w:r>
+        <w:t>laporan jumlah device yang di input oleh purchasing, berdasarkan creator ID dan nama device yang di input, tujuannya untuk mengukur brp banyak device yang di input oleh purchasing dalam periode tertentu</w:t>
+      </w:r>
+    </w:p>
+    <w:p>
+      <w:pPr>
+        <w:pStyle w:val="ListParagraph"/>
+        <w:numPr>
+          <w:ilvl w:val="0"/>
+          <w:numId w:val="1"/>
+        </w:numPr>
+      </w:pPr>
+      <w:r>
+        <w:t>menu proses penjualan</w:t>
+      </w:r>
+      <w:r>
+        <w:br/>
+      </w:r>
+      <w:r>
+        <w:t>-status diupdate menjadi: batal, proses, pengecekan</w:t>
+      </w:r>
+      <w:r>
+        <w:t xml:space="preserve"> - </w:t>
+      </w:r>
+      <w:r>
+        <w:rPr>
+          <w:color w:val="FF0000"/>
+        </w:rPr>
+        <w:t>done</w:t>
+      </w:r>
+      <w:r>
+        <w:br/>
+      </w:r>
+      <w:r>
+        <w:t>-edit device: ditambahkan field status belanja dan note belanja</w:t>
+      </w:r>
+      <w:r>
+        <w:t xml:space="preserve"> - </w:t>
+      </w:r>
+      <w:r>
+        <w:rPr>
+          <w:color w:val="FF0000"/>
+        </w:rPr>
+        <w:t>done</w:t>
+      </w:r>
+      <w:r>
+        <w:br/>
+      </w:r>
+      <w:r>
+        <w:t>-tanggal pemindahan dari konfirmasi ke proses adalah tanggal awal proses pemesanan</w:t>
+      </w:r>
+    </w:p>
+    <w:p>
+      <w:pPr>
+        <w:pStyle w:val="ListParagraph"/>
+        <w:numPr>
+          <w:ilvl w:val="0"/>
+          <w:numId w:val="1"/>
+        </w:numPr>
+      </w:pPr>
+      <w:r>
+        <w:t xml:space="preserve">buat </w:t>
+      </w:r>
+      <w:r>
+        <w:t xml:space="preserve">menu </w:t>
+      </w:r>
+      <w:r>
+        <w:t xml:space="preserve">postpone </w:t>
+      </w:r>
+      <w:r>
+        <w:t xml:space="preserve">device yang masih belum dipasang, </w:t>
+      </w:r>
+      <w:r>
+        <w:t>yang mana filternya adalah tanggal pindah dari konfirmasi ke proses dan status pemesanannya false</w:t>
+      </w:r>
+      <w:r>
         <w:t xml:space="preserve"> </w:t>
       </w:r>
       <w:r>
+        <w:t xml:space="preserve"> - </w:t>
+      </w:r>
+      <w:r>
+        <w:rPr>
+          <w:color w:val="FF0000"/>
+        </w:rPr>
+        <w:t>done</w:t>
+      </w:r>
+    </w:p>
+    <w:p>
+      <w:pPr>
+        <w:pStyle w:val="ListParagraph"/>
+        <w:numPr>
+          <w:ilvl w:val="0"/>
+          <w:numId w:val="1"/>
+        </w:numPr>
+      </w:pPr>
+      <w:r>
+        <w:t>lock transaksi</w:t>
+      </w:r>
+      <w:r>
+        <w:br/>
+      </w:r>
+      <w:r>
+        <w:t>marketing jam 4</w:t>
+      </w:r>
+      <w:r>
+        <w:br/>
+      </w:r>
+      <w:r>
+        <w:t>purchasing jam 4</w:t>
+      </w:r>
+      <w:r>
+        <w:br/>
+      </w:r>
+      <w:r>
+        <w:t>teknisi 5</w:t>
+      </w:r>
+    </w:p>
+    <w:p>
+      <w:pPr>
+        <w:pStyle w:val="ListParagraph"/>
+        <w:numPr>
+          <w:ilvl w:val="0"/>
+          <w:numId w:val="1"/>
+        </w:numPr>
+      </w:pPr>
+      <w:r>
+        <w:t>ditambahkan pada menu register ditambahkan status komplet</w:t>
+      </w:r>
+      <w:r>
+        <w:t xml:space="preserve"> jika semua </w:t>
+      </w:r>
+      <w:r>
+        <w:t>device</w:t>
+      </w:r>
+      <w:r>
+        <w:t xml:space="preserve"> telah diinput sesuai penawaran</w:t>
+      </w:r>
+      <w:r>
+        <w:t xml:space="preserve"> </w:t>
+      </w:r>
+      <w:r>
+        <w:t xml:space="preserve"> </w:t>
+      </w:r>
+      <w:r>
+        <w:t xml:space="preserve">dan dimenu register 2 hanya menampilkan data penawaran yang statusnya sudah complete </w:t>
+      </w:r>
+      <w:r>
         <w:t xml:space="preserve">- </w:t>
       </w:r>
       <w:r>
@@ -449,126 +686,6 @@
           <w:color w:val="FF0000"/>
         </w:rPr>
         <w:t>done</w:t>
-      </w:r>
-    </w:p>
-    <w:p>
-      <w:pPr>
-        <w:pStyle w:val="ListParagraph"/>
-        <w:numPr>
-          <w:ilvl w:val="0"/>
-          <w:numId w:val="1"/>
-        </w:numPr>
-      </w:pPr>
-      <w:r>
-        <w:t>Di menu invoice ada cetak DO, ditambahkan feature user bisa memilih barang apa saja yang akan dikirim</w:t>
-      </w:r>
-    </w:p>
-    <w:p>
-      <w:pPr>
-        <w:pStyle w:val="ListParagraph"/>
-        <w:numPr>
-          <w:ilvl w:val="0"/>
-          <w:numId w:val="1"/>
-        </w:numPr>
-      </w:pPr>
-      <w:r>
-        <w:t>Input SN dengan menggunakan barcode</w:t>
-      </w:r>
-    </w:p>
-    <w:p>
-      <w:pPr>
-        <w:pStyle w:val="ListParagraph"/>
-        <w:numPr>
-          <w:ilvl w:val="0"/>
-          <w:numId w:val="1"/>
-        </w:numPr>
-      </w:pPr>
-      <w:r>
-        <w:t>laporan jumlah device yang di input oleh purchasing, berdasarkan creator ID dan nama device yang di input, tujuannya untuk mengukur brp banyak device yang di input oleh purchasing dalam periode tertentu</w:t>
-      </w:r>
-    </w:p>
-    <w:p>
-      <w:pPr>
-        <w:pStyle w:val="ListParagraph"/>
-        <w:numPr>
-          <w:ilvl w:val="0"/>
-          <w:numId w:val="1"/>
-        </w:numPr>
-      </w:pPr>
-      <w:r>
-        <w:t>menu proses penjualan</w:t>
-      </w:r>
-      <w:r>
-        <w:br/>
-      </w:r>
-      <w:r>
-        <w:t>-status diupdate menjadi: batal, proses, pengecekan</w:t>
-      </w:r>
-      <w:r>
-        <w:br/>
-      </w:r>
-      <w:r>
-        <w:t>-edit device: ditambahkan field status belanja dan note belanja</w:t>
-      </w:r>
-      <w:r>
-        <w:br/>
-      </w:r>
-      <w:r>
-        <w:t>-tanggal pemindahan dari konfirmasi ke proses adalah tanggal awal proses pemesanan</w:t>
-      </w:r>
-    </w:p>
-    <w:p>
-      <w:pPr>
-        <w:pStyle w:val="ListParagraph"/>
-        <w:numPr>
-          <w:ilvl w:val="0"/>
-          <w:numId w:val="1"/>
-        </w:numPr>
-      </w:pPr>
-      <w:r>
-        <w:t>buat report dengan nama report postpone yang mana filternya adalah tanggal pindah dari konfirmasi ke proses dan status pemesanannya false</w:t>
-      </w:r>
-    </w:p>
-    <w:p>
-      <w:pPr>
-        <w:pStyle w:val="ListParagraph"/>
-        <w:numPr>
-          <w:ilvl w:val="0"/>
-          <w:numId w:val="1"/>
-        </w:numPr>
-      </w:pPr>
-      <w:r>
-        <w:t>lock transaksi</w:t>
-      </w:r>
-      <w:r>
-        <w:br/>
-      </w:r>
-      <w:r>
-        <w:t>marketing jam 4</w:t>
-      </w:r>
-      <w:r>
-        <w:br/>
-      </w:r>
-      <w:r>
-        <w:t>purchasing jam 4</w:t>
-      </w:r>
-      <w:r>
-        <w:br/>
-      </w:r>
-      <w:r>
-        <w:t>teknisi 5</w:t>
-      </w:r>
-    </w:p>
-    <w:p>
-      <w:pPr>
-        <w:pStyle w:val="ListParagraph"/>
-        <w:numPr>
-          <w:ilvl w:val="0"/>
-          <w:numId w:val="1"/>
-        </w:numPr>
-      </w:pPr>
-      <w:r>
-        <w:t>ditambahkan pada menu register ditambahkan status komplet input device</w:t>
       </w:r>
     </w:p>
     <w:p>

--- a/Patch/@PatchLog.docx
+++ b/Patch/@PatchLog.docx
@@ -607,112 +607,279 @@
         <w:t>yang mana filternya adalah tanggal pindah dari konfirmasi ke proses dan status pemesanannya false</w:t>
       </w:r>
       <w:r>
+        <w:t xml:space="preserve">  - </w:t>
+      </w:r>
+      <w:r>
+        <w:rPr>
+          <w:color w:val="FF0000"/>
+        </w:rPr>
+        <w:t>done</w:t>
+      </w:r>
+    </w:p>
+    <w:p>
+      <w:pPr>
+        <w:pStyle w:val="ListParagraph"/>
+        <w:numPr>
+          <w:ilvl w:val="0"/>
+          <w:numId w:val="1"/>
+        </w:numPr>
+      </w:pPr>
+      <w:r>
+        <w:t>ditambahkan pada menu register ditambahkan status komplet</w:t>
+      </w:r>
+      <w:r>
+        <w:t xml:space="preserve"> jika semua </w:t>
+      </w:r>
+      <w:r>
+        <w:t>device</w:t>
+      </w:r>
+      <w:r>
+        <w:t xml:space="preserve"> telah diinput sesuai penawaran</w:t>
+      </w:r>
+      <w:r>
+        <w:t xml:space="preserve">  </w:t>
+      </w:r>
+      <w:r>
+        <w:t xml:space="preserve">dan dimenu register 2 hanya menampilkan data penawaran yang statusnya sudah complete </w:t>
+      </w:r>
+      <w:r>
+        <w:t xml:space="preserve">- </w:t>
+      </w:r>
+      <w:r>
+        <w:rPr>
+          <w:color w:val="FF0000"/>
+        </w:rPr>
+        <w:t>done</w:t>
+      </w:r>
+    </w:p>
+    <w:p>
+      <w:pPr>
+        <w:pStyle w:val="ListParagraph"/>
+        <w:numPr>
+          <w:ilvl w:val="0"/>
+          <w:numId w:val="1"/>
+        </w:numPr>
+      </w:pPr>
+      <w:r>
+        <w:t>menu OP</w:t>
+      </w:r>
+      <w:r>
+        <w:t>J</w:t>
+      </w:r>
+      <w:r>
+        <w:t xml:space="preserve"> ditambahkan kolom marketing, kolom tanggal ditambahkan jam</w:t>
+      </w:r>
+      <w:r>
         <w:t xml:space="preserve"> </w:t>
       </w:r>
       <w:r>
-        <w:t xml:space="preserve"> - </w:t>
-      </w:r>
-      <w:r>
-        <w:rPr>
-          <w:color w:val="FF0000"/>
-        </w:rPr>
-        <w:t>done</w:t>
-      </w:r>
-    </w:p>
-    <w:p>
-      <w:pPr>
-        <w:pStyle w:val="ListParagraph"/>
-        <w:numPr>
-          <w:ilvl w:val="0"/>
-          <w:numId w:val="1"/>
-        </w:numPr>
-      </w:pPr>
-      <w:r>
-        <w:t>lock transaksi</w:t>
-      </w:r>
-      <w:r>
-        <w:br/>
-      </w:r>
-      <w:r>
-        <w:t>marketing jam 4</w:t>
-      </w:r>
-      <w:r>
-        <w:br/>
-      </w:r>
-      <w:r>
-        <w:t>purchasing jam 4</w:t>
-      </w:r>
-      <w:r>
-        <w:br/>
-      </w:r>
-      <w:r>
-        <w:t>teknisi 5</w:t>
-      </w:r>
-    </w:p>
-    <w:p>
-      <w:pPr>
-        <w:pStyle w:val="ListParagraph"/>
-        <w:numPr>
-          <w:ilvl w:val="0"/>
-          <w:numId w:val="1"/>
-        </w:numPr>
-      </w:pPr>
-      <w:r>
-        <w:t>ditambahkan pada menu register ditambahkan status komplet</w:t>
-      </w:r>
-      <w:r>
-        <w:t xml:space="preserve"> jika semua </w:t>
-      </w:r>
-      <w:r>
-        <w:t>device</w:t>
-      </w:r>
-      <w:r>
-        <w:t xml:space="preserve"> telah diinput sesuai penawaran</w:t>
+        <w:t>–</w:t>
       </w:r>
       <w:r>
         <w:t xml:space="preserve"> </w:t>
       </w:r>
       <w:r>
+        <w:rPr>
+          <w:color w:val="FF0000"/>
+        </w:rPr>
+        <w:t>done</w:t>
+      </w:r>
+    </w:p>
+    <w:p>
+      <w:pPr>
+        <w:pStyle w:val="ListParagraph"/>
+        <w:numPr>
+          <w:ilvl w:val="0"/>
+          <w:numId w:val="1"/>
+        </w:numPr>
+      </w:pPr>
+      <w:r>
+        <w:rPr>
+          <w:lang w:val="id-ID"/>
+        </w:rPr>
+        <w:t xml:space="preserve">Penambahan </w:t>
+      </w:r>
+      <w:r>
+        <w:rPr>
+          <w:lang w:val="id-ID"/>
+        </w:rPr>
+        <w:t>module postpone – modul untuk menginformasikan barang2 pembelian customer sesuai dengan no penawaran penjualan</w:t>
+      </w:r>
+      <w:r>
+        <w:rPr>
+          <w:lang w:val="id-ID"/>
+        </w:rPr>
         <w:t xml:space="preserve"> </w:t>
       </w:r>
       <w:r>
-        <w:t xml:space="preserve">dan dimenu register 2 hanya menampilkan data penawaran yang statusnya sudah complete </w:t>
-      </w:r>
-      <w:r>
         <w:t xml:space="preserve">- </w:t>
       </w:r>
       <w:r>
         <w:rPr>
-          <w:color w:val="FF0000"/>
-        </w:rPr>
-        <w:t>done</w:t>
-      </w:r>
-    </w:p>
-    <w:p>
-      <w:pPr>
-        <w:pStyle w:val="ListParagraph"/>
-        <w:numPr>
-          <w:ilvl w:val="0"/>
-          <w:numId w:val="1"/>
-        </w:numPr>
-      </w:pPr>
-      <w:r>
-        <w:t>menu OP</w:t>
-      </w:r>
-      <w:r>
-        <w:t>J</w:t>
-      </w:r>
-      <w:r>
-        <w:t xml:space="preserve"> ditambahkan kolom marketing, kolom tanggal ditambahkan jam</w:t>
-      </w:r>
-      <w:r>
-        <w:t xml:space="preserve"> - </w:t>
-      </w:r>
-      <w:r>
-        <w:rPr>
-          <w:color w:val="FF0000"/>
-        </w:rPr>
-        <w:t>done</w:t>
+          <w:color w:val="EE0000"/>
+        </w:rPr>
+        <w:t>Cancel</w:t>
+      </w:r>
+    </w:p>
+    <w:p>
+      <w:pPr>
+        <w:pStyle w:val="ListParagraph"/>
+        <w:numPr>
+          <w:ilvl w:val="0"/>
+          <w:numId w:val="1"/>
+        </w:numPr>
+      </w:pPr>
+      <w:r>
+        <w:rPr>
+          <w:lang w:val="id-ID"/>
+        </w:rPr>
+        <w:t>Penambahan menu export laporan invoice untuk list jadwal kirim ke expedisi</w:t>
+      </w:r>
+    </w:p>
+    <w:p>
+      <w:pPr>
+        <w:pStyle w:val="ListParagraph"/>
+        <w:numPr>
+          <w:ilvl w:val="0"/>
+          <w:numId w:val="1"/>
+        </w:numPr>
+      </w:pPr>
+      <w:r>
+        <w:rPr>
+          <w:lang w:val="id-ID"/>
+        </w:rPr>
+        <w:t>Penambahan Menu Untuk Cetak DO (kirim barang parsial)</w:t>
+      </w:r>
+    </w:p>
+    <w:p>
+      <w:pPr>
+        <w:pStyle w:val="ListParagraph"/>
+        <w:numPr>
+          <w:ilvl w:val="0"/>
+          <w:numId w:val="1"/>
+        </w:numPr>
+      </w:pPr>
+      <w:r>
+        <w:rPr>
+          <w:lang w:val="id-ID"/>
+        </w:rPr>
+        <w:t>Penambahan Menu input Pembayaran dengan Down payment</w:t>
+      </w:r>
+      <w:r>
+        <w:t xml:space="preserve">  </w:t>
+      </w:r>
+      <w:r>
+        <w:t>dan hitung nilai tagihannya</w:t>
+      </w:r>
+      <w:r>
+        <w:t xml:space="preserve"> -  </w:t>
+      </w:r>
+      <w:r>
+        <w:rPr>
+          <w:color w:val="FF0000"/>
+        </w:rPr>
+        <w:t>done</w:t>
+      </w:r>
+    </w:p>
+    <w:p>
+      <w:pPr>
+        <w:pStyle w:val="ListParagraph"/>
+        <w:numPr>
+          <w:ilvl w:val="0"/>
+          <w:numId w:val="1"/>
+        </w:numPr>
+      </w:pPr>
+      <w:r>
+        <w:t xml:space="preserve">Penambahan </w:t>
+      </w:r>
+      <w:r>
+        <w:t>flow baru yaitu</w:t>
+      </w:r>
+      <w:r>
+        <w:t xml:space="preserve"> validasi </w:t>
+      </w:r>
+      <w:r>
+        <w:t>di finance -&gt; flow ini adalah alur setelah konfirmasi dari mrketing trus ke divalidasi di finance kemudian ke proses (opj) di purchasing</w:t>
+      </w:r>
+      <w:r>
+        <w:t>, dan muncul di historical log</w:t>
+      </w:r>
+      <w:r>
+        <w:t xml:space="preserve"> -  </w:t>
+      </w:r>
+      <w:r>
+        <w:rPr>
+          <w:color w:val="FF0000"/>
+        </w:rPr>
+        <w:t>done</w:t>
+      </w:r>
+    </w:p>
+    <w:p>
+      <w:pPr>
+        <w:pStyle w:val="ListParagraph"/>
+        <w:numPr>
+          <w:ilvl w:val="0"/>
+          <w:numId w:val="1"/>
+        </w:numPr>
+      </w:pPr>
+      <w:r>
+        <w:lastRenderedPageBreak/>
+        <w:t xml:space="preserve">Kode MKT di munculkan di invoice </w:t>
+      </w:r>
+      <w:r>
+        <w:t xml:space="preserve"> -  </w:t>
+      </w:r>
+      <w:r>
+        <w:rPr>
+          <w:color w:val="FF0000"/>
+        </w:rPr>
+        <w:t>done</w:t>
+      </w:r>
+    </w:p>
+    <w:p>
+      <w:pPr>
+        <w:pStyle w:val="ListParagraph"/>
+        <w:numPr>
+          <w:ilvl w:val="0"/>
+          <w:numId w:val="1"/>
+        </w:numPr>
+      </w:pPr>
+      <w:r>
+        <w:t>Penambahan menu di Finance untuk update data customer dengan menambahkan default term of payment; perubahan info term of payment disimpan dalam log, nilai pada term of payment di customer menjadi nilai dasar di invoice penjualan pada pemilihan term of payment</w:t>
+      </w:r>
+      <w:r>
+        <w:t xml:space="preserve"> </w:t>
+      </w:r>
+      <w:r>
+        <w:t xml:space="preserve">-  </w:t>
+      </w:r>
+      <w:r>
+        <w:rPr>
+          <w:color w:val="FF0000"/>
+        </w:rPr>
+        <w:t>done</w:t>
+      </w:r>
+    </w:p>
+    <w:p>
+      <w:pPr>
+        <w:pStyle w:val="ListParagraph"/>
+        <w:numPr>
+          <w:ilvl w:val="0"/>
+          <w:numId w:val="1"/>
+        </w:numPr>
+        <w:spacing w:line="256" w:lineRule="auto"/>
+        <w:rPr>
+          <w:u w:val="single"/>
+        </w:rPr>
+      </w:pPr>
+      <w:r>
+        <w:t xml:space="preserve">Penambahan menu status validasi barang diterima - </w:t>
+      </w:r>
+      <w:r>
+        <w:rPr>
+          <w:color w:val="EE0000"/>
+        </w:rPr>
+        <w:t>Cancel</w:t>
       </w:r>
     </w:p>
     <w:p>
@@ -733,6 +900,119 @@
 <file path=word/numbering.xml><?xml version="1.0" encoding="utf-8"?>
 <w:numbering xmlns:wpc="http://schemas.microsoft.com/office/word/2010/wordprocessingCanvas" xmlns:cx="http://schemas.microsoft.com/office/drawing/2014/chartex" xmlns:cx1="http://schemas.microsoft.com/office/drawing/2015/9/8/chartex" xmlns:cx2="http://schemas.microsoft.com/office/drawing/2015/10/21/chartex" xmlns:cx3="http://schemas.microsoft.com/office/drawing/2016/5/9/chartex" xmlns:cx4="http://schemas.microsoft.com/office/drawing/2016/5/10/chartex" xmlns:cx5="http://schemas.microsoft.com/office/drawing/2016/5/11/chartex" xmlns:cx6="http://schemas.microsoft.com/office/drawing/2016/5/12/chartex" xmlns:cx7="http://schemas.microsoft.com/office/drawing/2016/5/13/chartex" xmlns:cx8="http://schemas.microsoft.com/office/drawing/2016/5/14/chartex" xmlns:mc="http://schemas.openxmlformats.org/markup-compatibility/2006" xmlns:aink="http://schemas.microsoft.com/office/drawing/2016/ink" xmlns:am3d="http://schemas.microsoft.com/office/drawing/2017/model3d" xmlns:o="urn:schemas-microsoft-com:office:office" xmlns:oel="http://schemas.microsoft.com/office/2019/extlst" xmlns:r="http://schemas.openxmlformats.org/officeDocument/2006/relationships" xmlns:m="http://schemas.openxmlformats.org/officeDocument/2006/math" xmlns:v="urn:schemas-microsoft-com:vml" xmlns:wp14="http://schemas.microsoft.com/office/word/2010/wordprocessingDrawing" xmlns:wp="http://schemas.openxmlformats.org/drawingml/2006/wordprocessingDrawing" xmlns:w10="urn:schemas-microsoft-com:office:word" xmlns:w="http://schemas.openxmlformats.org/wordprocessingml/2006/main" xmlns:w14="http://schemas.microsoft.com/office/word/2010/wordml" xmlns:w15="http://schemas.microsoft.com/office/word/2012/wordml" xmlns:w16cex="http://schemas.microsoft.com/office/word/2018/wordml/cex" xmlns:w16cid="http://schemas.microsoft.com/office/word/2016/wordml/cid" xmlns:w16="http://schemas.microsoft.com/office/word/2018/wordml" xmlns:w16du="http://schemas.microsoft.com/office/word/2023/wordml/word16du" xmlns:w16sdtdh="http://schemas.microsoft.com/office/word/2020/wordml/sdtdatahash" xmlns:w16sdtfl="http://schemas.microsoft.com/office/word/2024/wordml/sdtformatlock" xmlns:w16se="http://schemas.microsoft.com/office/word/2015/wordml/symex" xmlns:wpg="http://schemas.microsoft.com/office/word/2010/wordprocessingGroup" xmlns:wpi="http://schemas.microsoft.com/office/word/2010/wordprocessingInk" xmlns:wne="http://schemas.microsoft.com/office/word/2006/wordml" xmlns:wps="http://schemas.microsoft.com/office/word/2010/wordprocessingShape" mc:Ignorable="w14 w15 w16se w16cid w16 w16cex w16sdtdh w16sdtfl w16du wp14">
   <w:abstractNum w:abstractNumId="0" w15:restartNumberingAfterBreak="0">
+    <w:nsid w:val="0F130AD0"/>
+    <w:multiLevelType w:val="hybridMultilevel"/>
+    <w:tmpl w:val="CD049584"/>
+    <w:lvl w:ilvl="0" w:tplc="0F3A7AAE">
+      <w:start w:val="21"/>
+      <w:numFmt w:val="bullet"/>
+      <w:lvlText w:val=""/>
+      <w:lvlJc w:val="left"/>
+      <w:pPr>
+        <w:ind w:left="720" w:hanging="360"/>
+      </w:pPr>
+      <w:rPr>
+        <w:rFonts w:ascii="Symbol" w:eastAsiaTheme="minorHAnsi" w:hAnsi="Symbol" w:cstheme="minorBidi" w:hint="default"/>
+      </w:rPr>
+    </w:lvl>
+    <w:lvl w:ilvl="1" w:tplc="38090003">
+      <w:start w:val="1"/>
+      <w:numFmt w:val="bullet"/>
+      <w:lvlText w:val="o"/>
+      <w:lvlJc w:val="left"/>
+      <w:pPr>
+        <w:ind w:left="1440" w:hanging="360"/>
+      </w:pPr>
+      <w:rPr>
+        <w:rFonts w:ascii="Courier New" w:hAnsi="Courier New" w:cs="Courier New" w:hint="default"/>
+      </w:rPr>
+    </w:lvl>
+    <w:lvl w:ilvl="2" w:tplc="38090005" w:tentative="1">
+      <w:start w:val="1"/>
+      <w:numFmt w:val="bullet"/>
+      <w:lvlText w:val=""/>
+      <w:lvlJc w:val="left"/>
+      <w:pPr>
+        <w:ind w:left="2160" w:hanging="360"/>
+      </w:pPr>
+      <w:rPr>
+        <w:rFonts w:ascii="Wingdings" w:hAnsi="Wingdings" w:hint="default"/>
+      </w:rPr>
+    </w:lvl>
+    <w:lvl w:ilvl="3" w:tplc="38090001" w:tentative="1">
+      <w:start w:val="1"/>
+      <w:numFmt w:val="bullet"/>
+      <w:lvlText w:val=""/>
+      <w:lvlJc w:val="left"/>
+      <w:pPr>
+        <w:ind w:left="2880" w:hanging="360"/>
+      </w:pPr>
+      <w:rPr>
+        <w:rFonts w:ascii="Symbol" w:hAnsi="Symbol" w:hint="default"/>
+      </w:rPr>
+    </w:lvl>
+    <w:lvl w:ilvl="4" w:tplc="38090003" w:tentative="1">
+      <w:start w:val="1"/>
+      <w:numFmt w:val="bullet"/>
+      <w:lvlText w:val="o"/>
+      <w:lvlJc w:val="left"/>
+      <w:pPr>
+        <w:ind w:left="3600" w:hanging="360"/>
+      </w:pPr>
+      <w:rPr>
+        <w:rFonts w:ascii="Courier New" w:hAnsi="Courier New" w:cs="Courier New" w:hint="default"/>
+      </w:rPr>
+    </w:lvl>
+    <w:lvl w:ilvl="5" w:tplc="38090005" w:tentative="1">
+      <w:start w:val="1"/>
+      <w:numFmt w:val="bullet"/>
+      <w:lvlText w:val=""/>
+      <w:lvlJc w:val="left"/>
+      <w:pPr>
+        <w:ind w:left="4320" w:hanging="360"/>
+      </w:pPr>
+      <w:rPr>
+        <w:rFonts w:ascii="Wingdings" w:hAnsi="Wingdings" w:hint="default"/>
+      </w:rPr>
+    </w:lvl>
+    <w:lvl w:ilvl="6" w:tplc="38090001" w:tentative="1">
+      <w:start w:val="1"/>
+      <w:numFmt w:val="bullet"/>
+      <w:lvlText w:val=""/>
+      <w:lvlJc w:val="left"/>
+      <w:pPr>
+        <w:ind w:left="5040" w:hanging="360"/>
+      </w:pPr>
+      <w:rPr>
+        <w:rFonts w:ascii="Symbol" w:hAnsi="Symbol" w:hint="default"/>
+      </w:rPr>
+    </w:lvl>
+    <w:lvl w:ilvl="7" w:tplc="38090003" w:tentative="1">
+      <w:start w:val="1"/>
+      <w:numFmt w:val="bullet"/>
+      <w:lvlText w:val="o"/>
+      <w:lvlJc w:val="left"/>
+      <w:pPr>
+        <w:ind w:left="5760" w:hanging="360"/>
+      </w:pPr>
+      <w:rPr>
+        <w:rFonts w:ascii="Courier New" w:hAnsi="Courier New" w:cs="Courier New" w:hint="default"/>
+      </w:rPr>
+    </w:lvl>
+    <w:lvl w:ilvl="8" w:tplc="38090005" w:tentative="1">
+      <w:start w:val="1"/>
+      <w:numFmt w:val="bullet"/>
+      <w:lvlText w:val=""/>
+      <w:lvlJc w:val="left"/>
+      <w:pPr>
+        <w:ind w:left="6480" w:hanging="360"/>
+      </w:pPr>
+      <w:rPr>
+        <w:rFonts w:ascii="Wingdings" w:hAnsi="Wingdings" w:hint="default"/>
+      </w:rPr>
+    </w:lvl>
+  </w:abstractNum>
+  <w:abstractNum w:abstractNumId="1" w15:restartNumberingAfterBreak="0">
     <w:nsid w:val="5FDD676C"/>
     <w:multiLevelType w:val="hybridMultilevel"/>
     <w:tmpl w:val="EDF46352"/>
@@ -822,6 +1102,12 @@
     </w:lvl>
   </w:abstractNum>
   <w:num w:numId="1" w16cid:durableId="502744921">
+    <w:abstractNumId w:val="1"/>
+  </w:num>
+  <w:num w:numId="2" w16cid:durableId="1131289027">
+    <w:abstractNumId w:val="0"/>
+  </w:num>
+  <w:num w:numId="3" w16cid:durableId="311720858">
     <w:abstractNumId w:val="0"/>
   </w:num>
 </w:numbering>

--- a/Patch/@PatchLog.docx
+++ b/Patch/@PatchLog.docx
@@ -848,16 +848,41 @@
         <w:t>Penambahan menu di Finance untuk update data customer dengan menambahkan default term of payment; perubahan info term of payment disimpan dalam log, nilai pada term of payment di customer menjadi nilai dasar di invoice penjualan pada pemilihan term of payment</w:t>
       </w:r>
       <w:r>
+        <w:t xml:space="preserve"> -  </w:t>
+      </w:r>
+      <w:r>
+        <w:rPr>
+          <w:color w:val="FF0000"/>
+        </w:rPr>
+        <w:t>done</w:t>
+      </w:r>
+    </w:p>
+    <w:p>
+      <w:pPr>
+        <w:pStyle w:val="ListParagraph"/>
+        <w:numPr>
+          <w:ilvl w:val="0"/>
+          <w:numId w:val="1"/>
+        </w:numPr>
+        <w:spacing w:line="256" w:lineRule="auto"/>
+        <w:rPr>
+          <w:u w:val="single"/>
+        </w:rPr>
+      </w:pPr>
+      <w:r>
+        <w:t xml:space="preserve">Penambahan menu status validasi barang diterima </w:t>
+      </w:r>
+      <w:r>
+        <w:t>–</w:t>
+      </w:r>
+      <w:r>
         <w:t xml:space="preserve"> </w:t>
       </w:r>
       <w:r>
-        <w:t xml:space="preserve">-  </w:t>
-      </w:r>
-      <w:r>
-        <w:rPr>
-          <w:color w:val="FF0000"/>
-        </w:rPr>
-        <w:t>done</w:t>
+        <w:rPr>
+          <w:color w:val="EE0000"/>
+        </w:rPr>
+        <w:t>Cancel</w:t>
       </w:r>
     </w:p>
     <w:p>
@@ -869,17 +894,267 @@
         </w:numPr>
         <w:spacing w:line="256" w:lineRule="auto"/>
         <w:rPr>
-          <w:u w:val="single"/>
-        </w:rPr>
-      </w:pPr>
-      <w:r>
-        <w:t xml:space="preserve">Penambahan menu status validasi barang diterima - </w:t>
-      </w:r>
-      <w:r>
-        <w:rPr>
           <w:color w:val="EE0000"/>
         </w:rPr>
-        <w:t>Cancel</w:t>
+      </w:pPr>
+      <w:r>
+        <w:t>untuk service setelah marketing proses validasi langsung masuk ke sistem teknisi,tapi klau pembatalan tetap melalui validasi dari ibu</w:t>
+      </w:r>
+      <w:r>
+        <w:t>(approval)</w:t>
+      </w:r>
+      <w:r>
+        <w:t xml:space="preserve"> - </w:t>
+      </w:r>
+      <w:r>
+        <w:rPr>
+          <w:color w:val="EE0000"/>
+        </w:rPr>
+        <w:t>done</w:t>
+      </w:r>
+    </w:p>
+    <w:p>
+      <w:pPr>
+        <w:pStyle w:val="ListParagraph"/>
+        <w:numPr>
+          <w:ilvl w:val="0"/>
+          <w:numId w:val="1"/>
+        </w:numPr>
+        <w:spacing w:line="256" w:lineRule="auto"/>
+      </w:pPr>
+      <w:r>
+        <w:t>Perubahan sistem print penawaran untuk ALN (perubahan template,tidak menggunakan RQSL supaya tidak sama dengan sistem SMC )</w:t>
+      </w:r>
+      <w:r>
+        <w:t xml:space="preserve"> </w:t>
+      </w:r>
+      <w:r>
+        <w:t>–</w:t>
+      </w:r>
+      <w:r>
+        <w:t xml:space="preserve"> </w:t>
+      </w:r>
+      <w:r>
+        <w:rPr>
+          <w:color w:val="EE0000"/>
+        </w:rPr>
+        <w:t xml:space="preserve">konfirmasi </w:t>
+      </w:r>
+      <w:r>
+        <w:rPr>
+          <w:color w:val="EE0000"/>
+        </w:rPr>
+        <w:t>ubah appparameter filter kode dengan ’salescode’  untuk sales dan ‘servicecode’ untuk service</w:t>
+      </w:r>
+    </w:p>
+    <w:p>
+      <w:pPr>
+        <w:pStyle w:val="ListParagraph"/>
+        <w:numPr>
+          <w:ilvl w:val="0"/>
+          <w:numId w:val="1"/>
+        </w:numPr>
+        <w:spacing w:line="256" w:lineRule="auto"/>
+        <w:rPr>
+          <w:color w:val="EE0000"/>
+        </w:rPr>
+      </w:pPr>
+      <w:r>
+        <w:t>Perubahan dan update tanggal di sistem MKP saat proses penerbitan Penawaran</w:t>
+      </w:r>
+      <w:r>
+        <w:t xml:space="preserve"> – </w:t>
+      </w:r>
+      <w:r>
+        <w:rPr>
+          <w:color w:val="EE0000"/>
+        </w:rPr>
+        <w:t>done</w:t>
+      </w:r>
+      <w:r>
+        <w:rPr>
+          <w:color w:val="EE0000"/>
+        </w:rPr>
+        <w:t xml:space="preserve"> :opr_sales_edit mengubah tanggal jika penawaran tersebut beda bulan</w:t>
+      </w:r>
+    </w:p>
+    <w:p>
+      <w:pPr>
+        <w:pStyle w:val="ListParagraph"/>
+        <w:numPr>
+          <w:ilvl w:val="0"/>
+          <w:numId w:val="1"/>
+        </w:numPr>
+        <w:spacing w:line="256" w:lineRule="auto"/>
+      </w:pPr>
+      <w:r>
+        <w:t>Untuk Penawaran di MP bisa langsung masuk ke ORP ( purchasing )</w:t>
+      </w:r>
+      <w:r>
+        <w:t xml:space="preserve"> – </w:t>
+      </w:r>
+      <w:r>
+        <w:rPr>
+          <w:color w:val="EE0000"/>
+        </w:rPr>
+        <w:t>tunda setelah database produk selesai</w:t>
+      </w:r>
+    </w:p>
+    <w:p>
+      <w:pPr>
+        <w:pStyle w:val="ListParagraph"/>
+        <w:numPr>
+          <w:ilvl w:val="0"/>
+          <w:numId w:val="1"/>
+        </w:numPr>
+        <w:spacing w:line="256" w:lineRule="auto"/>
+      </w:pPr>
+      <w:r>
+        <w:t>update database Produk Berdasarkan SKU Produk</w:t>
+      </w:r>
+      <w:r>
+        <w:t xml:space="preserve"> - </w:t>
+      </w:r>
+      <w:r>
+        <w:rPr>
+          <w:color w:val="EE0000"/>
+        </w:rPr>
+        <w:t>tunda</w:t>
+      </w:r>
+    </w:p>
+    <w:p>
+      <w:pPr>
+        <w:pStyle w:val="ListParagraph"/>
+        <w:numPr>
+          <w:ilvl w:val="0"/>
+          <w:numId w:val="1"/>
+        </w:numPr>
+        <w:spacing w:line="256" w:lineRule="auto"/>
+      </w:pPr>
+      <w:r>
+        <w:t>Menu Untuk breakdown PC rakitan &amp; Notebook yang di upgrade</w:t>
+      </w:r>
+      <w:r>
+        <w:t xml:space="preserve">- </w:t>
+      </w:r>
+      <w:r>
+        <w:rPr>
+          <w:color w:val="EE0000"/>
+        </w:rPr>
+        <w:t>tunda</w:t>
+      </w:r>
+    </w:p>
+    <w:p>
+      <w:pPr>
+        <w:pStyle w:val="ListParagraph"/>
+        <w:numPr>
+          <w:ilvl w:val="0"/>
+          <w:numId w:val="1"/>
+        </w:numPr>
+        <w:spacing w:line="256" w:lineRule="auto"/>
+      </w:pPr>
+      <w:r>
+        <w:t>SKU produk berdasarkan produk number (PN), kategori</w:t>
+      </w:r>
+      <w:r>
+        <w:t xml:space="preserve">- </w:t>
+      </w:r>
+      <w:r>
+        <w:rPr>
+          <w:color w:val="EE0000"/>
+        </w:rPr>
+        <w:t>tunda</w:t>
+      </w:r>
+    </w:p>
+    <w:p>
+      <w:pPr>
+        <w:pStyle w:val="ListParagraph"/>
+        <w:numPr>
+          <w:ilvl w:val="0"/>
+          <w:numId w:val="1"/>
+        </w:numPr>
+        <w:spacing w:line="256" w:lineRule="auto"/>
+      </w:pPr>
+      <w:r>
+        <w:t>Menu Upload untuk Update Price List dari vendor</w:t>
+      </w:r>
+      <w:r>
+        <w:t xml:space="preserve">- </w:t>
+      </w:r>
+      <w:r>
+        <w:rPr>
+          <w:color w:val="EE0000"/>
+        </w:rPr>
+        <w:t>tunda</w:t>
+      </w:r>
+    </w:p>
+    <w:p>
+      <w:pPr>
+        <w:pStyle w:val="ListParagraph"/>
+        <w:numPr>
+          <w:ilvl w:val="0"/>
+          <w:numId w:val="1"/>
+        </w:numPr>
+        <w:spacing w:line="256" w:lineRule="auto"/>
+      </w:pPr>
+      <w:r>
+        <w:t>Menu Upload data untuk Update Harga terbaru, ( dasarnya dari PN produk)</w:t>
+      </w:r>
+      <w:r>
+        <w:t xml:space="preserve"> </w:t>
+      </w:r>
+      <w:r>
+        <w:t xml:space="preserve">- </w:t>
+      </w:r>
+      <w:r>
+        <w:rPr>
+          <w:color w:val="EE0000"/>
+        </w:rPr>
+        <w:t>tunda</w:t>
+      </w:r>
+    </w:p>
+    <w:p>
+      <w:pPr>
+        <w:pStyle w:val="ListParagraph"/>
+        <w:numPr>
+          <w:ilvl w:val="0"/>
+          <w:numId w:val="1"/>
+        </w:numPr>
+        <w:spacing w:line="256" w:lineRule="auto"/>
+      </w:pPr>
+      <w:r>
+        <w:t>untuk database produk di munculkan keterangan tgl update terakhir</w:t>
+      </w:r>
+      <w:r>
+        <w:t xml:space="preserve">- </w:t>
+      </w:r>
+      <w:r>
+        <w:rPr>
+          <w:color w:val="EE0000"/>
+        </w:rPr>
+        <w:t>tunda</w:t>
+      </w:r>
+    </w:p>
+    <w:p>
+      <w:pPr>
+        <w:pStyle w:val="ListParagraph"/>
+        <w:numPr>
+          <w:ilvl w:val="0"/>
+          <w:numId w:val="1"/>
+        </w:numPr>
+        <w:spacing w:line="256" w:lineRule="auto"/>
+      </w:pPr>
+      <w:r>
+        <w:t>Kompabilitas produk untuk keperluan PC rakitan &amp; Upgrade Notebook</w:t>
+      </w:r>
+      <w:r>
+        <w:t xml:space="preserve">- </w:t>
+      </w:r>
+      <w:r>
+        <w:rPr>
+          <w:color w:val="EE0000"/>
+        </w:rPr>
+        <w:t>tunda</w:t>
       </w:r>
     </w:p>
     <w:p>
